--- a/assets/Refath_Hossan_Resume.docx
+++ b/assets/Refath_Hossan_Resume.docx
@@ -28,6 +28,7 @@
           <w:szCs w:val="36"/>
         </w:rPr>
       </w:pPr>
+      <w:proofErr w:type="spellStart"/>
       <w:r>
         <w:rPr>
           <w:rFonts w:ascii="Droid Serif" w:eastAsia="Droid Serif" w:hAnsi="Droid Serif" w:cs="Droid Serif"/>
@@ -37,8 +38,33 @@
           <w:sz w:val="36"/>
           <w:szCs w:val="36"/>
         </w:rPr>
-        <w:t>Refath Hossan</w:t>
-      </w:r>
+        <w:t>Refath</w:t>
+      </w:r>
+      <w:proofErr w:type="spellEnd"/>
+      <w:r>
+        <w:rPr>
+          <w:rFonts w:ascii="Droid Serif" w:eastAsia="Droid Serif" w:hAnsi="Droid Serif" w:cs="Droid Serif"/>
+          <w:b/>
+          <w:color w:val="0A5293"/>
+          <w:position w:val="1"/>
+          <w:sz w:val="36"/>
+          <w:szCs w:val="36"/>
+        </w:rPr>
+        <w:t xml:space="preserve"> </w:t>
+      </w:r>
+      <w:proofErr w:type="spellStart"/>
+      <w:r>
+        <w:rPr>
+          <w:rFonts w:ascii="Droid Serif" w:eastAsia="Droid Serif" w:hAnsi="Droid Serif" w:cs="Droid Serif"/>
+          <w:b/>
+          <w:color w:val="0A5293"/>
+          <w:position w:val="1"/>
+          <w:sz w:val="36"/>
+          <w:szCs w:val="36"/>
+        </w:rPr>
+        <w:t>Hossan</w:t>
+      </w:r>
+      <w:proofErr w:type="spellEnd"/>
     </w:p>
     <w:p>
       <w:pPr>
@@ -47,17 +73,28 @@
         <w:jc w:val="center"/>
         <w:rPr>
           <w:rFonts w:ascii="Droid Serif" w:eastAsia="Droid Serif" w:hAnsi="Droid Serif" w:cs="Droid Serif"/>
-          <w:sz w:val="22"/>
-          <w:szCs w:val="22"/>
-        </w:rPr>
-      </w:pPr>
-      <w:r>
-        <w:rPr>
-          <w:rFonts w:ascii="Droid Serif" w:eastAsia="Droid Serif" w:hAnsi="Droid Serif" w:cs="Droid Serif"/>
-          <w:sz w:val="22"/>
-          <w:szCs w:val="22"/>
-        </w:rPr>
-        <w:t xml:space="preserve">Queens, NY | (347) 994-7913 | </w:t>
+          <w:color w:val="000000"/>
+          <w:sz w:val="22"/>
+          <w:szCs w:val="22"/>
+        </w:rPr>
+      </w:pPr>
+      <w:r>
+        <w:rPr>
+          <w:rFonts w:ascii="Droid Serif" w:eastAsia="Droid Serif" w:hAnsi="Droid Serif" w:cs="Droid Serif"/>
+          <w:sz w:val="22"/>
+          <w:szCs w:val="22"/>
+        </w:rPr>
+        <w:t>Queens, NY | (3</w:t>
+      </w:r>
+      <w:bookmarkStart w:id="0" w:name="_GoBack"/>
+      <w:bookmarkEnd w:id="0"/>
+      <w:r>
+        <w:rPr>
+          <w:rFonts w:ascii="Droid Serif" w:eastAsia="Droid Serif" w:hAnsi="Droid Serif" w:cs="Droid Serif"/>
+          <w:sz w:val="22"/>
+          <w:szCs w:val="22"/>
+        </w:rPr>
+        <w:t xml:space="preserve">47) 994-7913 | </w:t>
       </w:r>
       <w:r>
         <w:rPr>
@@ -69,15 +106,47 @@
         </w:rPr>
         <w:t>Rhossan93@gmail.com</w:t>
       </w:r>
-      <w:r>
-        <w:rPr>
-          <w:rFonts w:ascii="Droid Serif" w:eastAsia="Droid Serif" w:hAnsi="Droid Serif" w:cs="Droid Serif"/>
-          <w:color w:val="1154CC"/>
-          <w:sz w:val="22"/>
-          <w:szCs w:val="22"/>
-        </w:rPr>
-        <w:t xml:space="preserve">  </w:t>
-      </w:r>
+    </w:p>
+    <w:p>
+      <w:pPr>
+        <w:spacing w:before="38" w:line="260" w:lineRule="exact"/>
+        <w:ind w:left="1868" w:right="1871"/>
+        <w:jc w:val="center"/>
+        <w:rPr>
+          <w:rFonts w:ascii="Droid Serif" w:eastAsia="Droid Serif" w:hAnsi="Droid Serif" w:cs="Droid Serif"/>
+          <w:sz w:val="22"/>
+          <w:szCs w:val="22"/>
+        </w:rPr>
+      </w:pPr>
+      <w:hyperlink r:id="rId7" w:history="1">
+        <w:r>
+          <w:rPr>
+            <w:rStyle w:val="Hyperlink"/>
+            <w:rFonts w:ascii="Droid Serif" w:eastAsia="Droid Serif" w:hAnsi="Droid Serif" w:cs="Droid Serif"/>
+            <w:sz w:val="22"/>
+            <w:szCs w:val="22"/>
+          </w:rPr>
+          <w:t>Po</w:t>
+        </w:r>
+        <w:r>
+          <w:rPr>
+            <w:rStyle w:val="Hyperlink"/>
+            <w:rFonts w:ascii="Droid Serif" w:eastAsia="Droid Serif" w:hAnsi="Droid Serif" w:cs="Droid Serif"/>
+            <w:sz w:val="22"/>
+            <w:szCs w:val="22"/>
+          </w:rPr>
+          <w:t>r</w:t>
+        </w:r>
+        <w:r>
+          <w:rPr>
+            <w:rStyle w:val="Hyperlink"/>
+            <w:rFonts w:ascii="Droid Serif" w:eastAsia="Droid Serif" w:hAnsi="Droid Serif" w:cs="Droid Serif"/>
+            <w:sz w:val="22"/>
+            <w:szCs w:val="22"/>
+          </w:rPr>
+          <w:t>tfolio Site</w:t>
+        </w:r>
+      </w:hyperlink>
       <w:r>
         <w:rPr>
           <w:rFonts w:ascii="Droid Serif" w:eastAsia="Droid Serif" w:hAnsi="Droid Serif" w:cs="Droid Serif"/>
@@ -85,8 +154,21 @@
           <w:sz w:val="22"/>
           <w:szCs w:val="22"/>
         </w:rPr>
-        <w:t>|</w:t>
-      </w:r>
+        <w:t xml:space="preserve"> | </w:t>
+      </w:r>
+      <w:hyperlink r:id="rId8" w:history="1">
+        <w:proofErr w:type="spellStart"/>
+        <w:r>
+          <w:rPr>
+            <w:rStyle w:val="Hyperlink"/>
+            <w:rFonts w:ascii="Droid Serif" w:eastAsia="Droid Serif" w:hAnsi="Droid Serif" w:cs="Droid Serif"/>
+            <w:sz w:val="22"/>
+            <w:szCs w:val="22"/>
+          </w:rPr>
+          <w:t>Github</w:t>
+        </w:r>
+        <w:proofErr w:type="spellEnd"/>
+      </w:hyperlink>
       <w:r>
         <w:rPr>
           <w:rFonts w:ascii="Droid Serif" w:eastAsia="Droid Serif" w:hAnsi="Droid Serif" w:cs="Droid Serif"/>
@@ -99,41 +181,23 @@
       <w:r>
         <w:rPr>
           <w:rFonts w:ascii="Droid Serif" w:eastAsia="Droid Serif" w:hAnsi="Droid Serif" w:cs="Droid Serif"/>
-          <w:color w:val="1154CC"/>
-          <w:sz w:val="22"/>
-          <w:szCs w:val="22"/>
-          <w:u w:val="single" w:color="1154CC"/>
-        </w:rPr>
-        <w:t>www.github.com/Rhossan</w:t>
-      </w:r>
-      <w:r>
-        <w:rPr>
-          <w:rFonts w:ascii="Droid Serif" w:eastAsia="Droid Serif" w:hAnsi="Droid Serif" w:cs="Droid Serif"/>
-          <w:color w:val="1154CC"/>
-          <w:sz w:val="22"/>
-          <w:szCs w:val="22"/>
-        </w:rPr>
-        <w:t xml:space="preserve">  </w:t>
-      </w:r>
-      <w:r>
-        <w:rPr>
-          <w:rFonts w:ascii="Droid Serif" w:eastAsia="Droid Serif" w:hAnsi="Droid Serif" w:cs="Droid Serif"/>
           <w:color w:val="000000"/>
           <w:sz w:val="22"/>
           <w:szCs w:val="22"/>
         </w:rPr>
-        <w:t xml:space="preserve">|  </w:t>
-      </w:r>
-      <w:r>
-        <w:rPr>
-          <w:rFonts w:ascii="Droid Serif" w:eastAsia="Droid Serif" w:hAnsi="Droid Serif" w:cs="Droid Serif"/>
-          <w:color w:val="1154CC"/>
-          <w:sz w:val="22"/>
-          <w:szCs w:val="22"/>
-          <w:u w:val="single" w:color="1154CC"/>
-        </w:rPr>
-        <w:t>www.linkedin.com/in/refath-hossan-930</w:t>
-      </w:r>
+        <w:t xml:space="preserve">| </w:t>
+      </w:r>
+      <w:hyperlink r:id="rId9" w:history="1">
+        <w:r>
+          <w:rPr>
+            <w:rStyle w:val="Hyperlink"/>
+            <w:rFonts w:ascii="Droid Serif" w:eastAsia="Droid Serif" w:hAnsi="Droid Serif" w:cs="Droid Serif"/>
+            <w:sz w:val="22"/>
+            <w:szCs w:val="22"/>
+          </w:rPr>
+          <w:t>LinkedIn</w:t>
+        </w:r>
+      </w:hyperlink>
     </w:p>
     <w:p>
       <w:pPr>
@@ -367,7 +431,25 @@
           <w:sz w:val="22"/>
           <w:szCs w:val="22"/>
         </w:rPr>
-        <w:t xml:space="preserve">(React, Redux, </w:t>
+        <w:t xml:space="preserve">(React, </w:t>
+      </w:r>
+      <w:proofErr w:type="spellStart"/>
+      <w:r>
+        <w:rPr>
+          <w:rFonts w:ascii="Droid Serif" w:eastAsia="Droid Serif" w:hAnsi="Droid Serif" w:cs="Droid Serif"/>
+          <w:sz w:val="22"/>
+          <w:szCs w:val="22"/>
+        </w:rPr>
+        <w:t>Redux</w:t>
+      </w:r>
+      <w:proofErr w:type="spellEnd"/>
+      <w:r>
+        <w:rPr>
+          <w:rFonts w:ascii="Droid Serif" w:eastAsia="Droid Serif" w:hAnsi="Droid Serif" w:cs="Droid Serif"/>
+          <w:sz w:val="22"/>
+          <w:szCs w:val="22"/>
+        </w:rPr>
+        <w:t xml:space="preserve">, </w:t>
       </w:r>
       <w:r>
         <w:rPr>
@@ -383,7 +465,44 @@
           <w:sz w:val="22"/>
           <w:szCs w:val="22"/>
         </w:rPr>
-        <w:t xml:space="preserve">Rails, Javascript, PostgreSQL)                                          </w:t>
+        <w:t xml:space="preserve">Rails, </w:t>
+      </w:r>
+      <w:proofErr w:type="spellStart"/>
+      <w:r>
+        <w:rPr>
+          <w:rFonts w:ascii="Droid Serif" w:eastAsia="Droid Serif" w:hAnsi="Droid Serif" w:cs="Droid Serif"/>
+          <w:sz w:val="22"/>
+          <w:szCs w:val="22"/>
+        </w:rPr>
+        <w:t>Javascript</w:t>
+      </w:r>
+      <w:proofErr w:type="spellEnd"/>
+      <w:r>
+        <w:rPr>
+          <w:rFonts w:ascii="Droid Serif" w:eastAsia="Droid Serif" w:hAnsi="Droid Serif" w:cs="Droid Serif"/>
+          <w:sz w:val="22"/>
+          <w:szCs w:val="22"/>
+        </w:rPr>
+        <w:t xml:space="preserve">, </w:t>
+      </w:r>
+      <w:proofErr w:type="spellStart"/>
+      <w:r>
+        <w:rPr>
+          <w:rFonts w:ascii="Droid Serif" w:eastAsia="Droid Serif" w:hAnsi="Droid Serif" w:cs="Droid Serif"/>
+          <w:sz w:val="22"/>
+          <w:szCs w:val="22"/>
+        </w:rPr>
+        <w:t>PostgreSQL</w:t>
+      </w:r>
+      <w:proofErr w:type="spellEnd"/>
+      <w:proofErr w:type="gramStart"/>
+      <w:r>
+        <w:rPr>
+          <w:rFonts w:ascii="Droid Serif" w:eastAsia="Droid Serif" w:hAnsi="Droid Serif" w:cs="Droid Serif"/>
+          <w:sz w:val="22"/>
+          <w:szCs w:val="22"/>
+        </w:rPr>
+        <w:t xml:space="preserve">)                                          </w:t>
       </w:r>
       <w:r>
         <w:rPr>
@@ -401,7 +520,440 @@
         </w:rPr>
         <w:t xml:space="preserve"> </w:t>
       </w:r>
-      <w:hyperlink r:id="rId7" w:anchor="/" w:history="1">
+      <w:proofErr w:type="gramEnd"/>
+      <w:r>
+        <w:fldChar w:fldCharType="begin"/>
+      </w:r>
+      <w:r>
+        <w:instrText xml:space="preserve"> HYPERLINK "https://slackers-row.herokuapp.com/" \l "/" </w:instrText>
+      </w:r>
+      <w:r>
+        <w:fldChar w:fldCharType="separate"/>
+      </w:r>
+      <w:r>
+        <w:rPr>
+          <w:rStyle w:val="Hyperlink"/>
+          <w:rFonts w:ascii="Droid Serif" w:eastAsia="Droid Serif" w:hAnsi="Droid Serif" w:cs="Droid Serif"/>
+          <w:sz w:val="22"/>
+          <w:szCs w:val="22"/>
+          <w:u w:color="1154CC"/>
+        </w:rPr>
+        <w:t>Live</w:t>
+      </w:r>
+      <w:r>
+        <w:rPr>
+          <w:rStyle w:val="Hyperlink"/>
+          <w:rFonts w:ascii="Droid Serif" w:eastAsia="Droid Serif" w:hAnsi="Droid Serif" w:cs="Droid Serif"/>
+          <w:sz w:val="22"/>
+          <w:szCs w:val="22"/>
+          <w:u w:color="1154CC"/>
+        </w:rPr>
+        <w:fldChar w:fldCharType="end"/>
+      </w:r>
+      <w:r>
+        <w:rPr>
+          <w:rFonts w:ascii="Droid Serif" w:eastAsia="Droid Serif" w:hAnsi="Droid Serif" w:cs="Droid Serif"/>
+          <w:color w:val="1154CC"/>
+          <w:sz w:val="22"/>
+          <w:szCs w:val="22"/>
+        </w:rPr>
+        <w:t xml:space="preserve"> </w:t>
+      </w:r>
+      <w:r>
+        <w:rPr>
+          <w:rFonts w:ascii="Droid Serif" w:eastAsia="Droid Serif" w:hAnsi="Droid Serif" w:cs="Droid Serif"/>
+          <w:color w:val="000000"/>
+          <w:sz w:val="22"/>
+          <w:szCs w:val="22"/>
+        </w:rPr>
+        <w:t xml:space="preserve">| </w:t>
+      </w:r>
+      <w:hyperlink r:id="rId10" w:history="1">
+        <w:proofErr w:type="spellStart"/>
+        <w:r>
+          <w:rPr>
+            <w:rStyle w:val="Hyperlink"/>
+            <w:rFonts w:ascii="Droid Serif" w:eastAsia="Droid Serif" w:hAnsi="Droid Serif" w:cs="Droid Serif"/>
+            <w:sz w:val="22"/>
+            <w:szCs w:val="22"/>
+            <w:u w:color="1154CC"/>
+          </w:rPr>
+          <w:t>Github</w:t>
+        </w:r>
+        <w:proofErr w:type="spellEnd"/>
+      </w:hyperlink>
+    </w:p>
+    <w:p>
+      <w:pPr>
+        <w:spacing w:line="260" w:lineRule="exact"/>
+        <w:ind w:left="120"/>
+        <w:rPr>
+          <w:rFonts w:ascii="Droid Serif" w:eastAsia="Droid Serif" w:hAnsi="Droid Serif" w:cs="Droid Serif"/>
+          <w:i/>
+          <w:position w:val="1"/>
+          <w:sz w:val="22"/>
+          <w:szCs w:val="22"/>
+        </w:rPr>
+      </w:pPr>
+      <w:r>
+        <w:rPr>
+          <w:rFonts w:ascii="Droid Serif" w:eastAsia="Droid Serif" w:hAnsi="Droid Serif" w:cs="Droid Serif"/>
+          <w:i/>
+          <w:position w:val="1"/>
+          <w:sz w:val="22"/>
+          <w:szCs w:val="22"/>
+        </w:rPr>
+        <w:t xml:space="preserve"> </w:t>
+      </w:r>
+      <w:r>
+        <w:rPr>
+          <w:rFonts w:ascii="Droid Serif" w:eastAsia="Droid Serif" w:hAnsi="Droid Serif" w:cs="Droid Serif"/>
+          <w:i/>
+          <w:iCs/>
+          <w:position w:val="1"/>
+          <w:sz w:val="22"/>
+          <w:szCs w:val="22"/>
+        </w:rPr>
+        <w:t>Full Stack Single Page,</w:t>
+      </w:r>
+      <w:r>
+        <w:rPr>
+          <w:rFonts w:ascii="Droid Serif" w:eastAsia="Droid Serif" w:hAnsi="Droid Serif" w:cs="Droid Serif"/>
+          <w:i/>
+          <w:iCs/>
+          <w:position w:val="1"/>
+          <w:sz w:val="22"/>
+          <w:szCs w:val="22"/>
+        </w:rPr>
+        <w:t xml:space="preserve"> live chat experience where users can join private channels to converse</w:t>
+      </w:r>
+      <w:r>
+        <w:rPr>
+          <w:rFonts w:ascii="Droid Serif" w:eastAsia="Droid Serif" w:hAnsi="Droid Serif" w:cs="Droid Serif"/>
+          <w:i/>
+          <w:iCs/>
+          <w:position w:val="1"/>
+          <w:sz w:val="22"/>
+          <w:szCs w:val="22"/>
+        </w:rPr>
+        <w:t xml:space="preserve"> – inspired by Slack</w:t>
+      </w:r>
+    </w:p>
+    <w:p>
+      <w:pPr>
+        <w:spacing w:line="220" w:lineRule="exact"/>
+        <w:ind w:left="480"/>
+        <w:rPr>
+          <w:rFonts w:ascii="Droid Serif" w:eastAsia="Droid Serif" w:hAnsi="Droid Serif" w:cs="Droid Serif"/>
+          <w:position w:val="1"/>
+        </w:rPr>
+      </w:pPr>
+      <w:r>
+        <w:rPr>
+          <w:rFonts w:ascii="Arial" w:eastAsia="Arial" w:hAnsi="Arial" w:cs="Arial"/>
+          <w:position w:val="1"/>
+        </w:rPr>
+        <w:t xml:space="preserve">●    </w:t>
+      </w:r>
+      <w:r>
+        <w:rPr>
+          <w:rFonts w:ascii="Droid Serif" w:eastAsia="Droid Serif" w:hAnsi="Droid Serif" w:cs="Droid Serif"/>
+          <w:position w:val="1"/>
+        </w:rPr>
+        <w:t>Implemented user subscriptions</w:t>
+      </w:r>
+      <w:r>
+        <w:rPr>
+          <w:rFonts w:ascii="Droid Serif" w:eastAsia="Droid Serif" w:hAnsi="Droid Serif" w:cs="Droid Serif"/>
+          <w:position w:val="1"/>
+        </w:rPr>
+        <w:t xml:space="preserve"> to channels using action-cables mounted on </w:t>
+      </w:r>
+      <w:proofErr w:type="spellStart"/>
+      <w:r>
+        <w:rPr>
+          <w:rFonts w:ascii="Droid Serif" w:eastAsia="Droid Serif" w:hAnsi="Droid Serif" w:cs="Droid Serif"/>
+          <w:position w:val="1"/>
+        </w:rPr>
+        <w:t>redis</w:t>
+      </w:r>
+      <w:proofErr w:type="spellEnd"/>
+      <w:r>
+        <w:rPr>
+          <w:rFonts w:ascii="Droid Serif" w:eastAsia="Droid Serif" w:hAnsi="Droid Serif" w:cs="Droid Serif"/>
+          <w:position w:val="1"/>
+        </w:rPr>
+        <w:t xml:space="preserve"> servers, hosted on </w:t>
+      </w:r>
+      <w:proofErr w:type="spellStart"/>
+      <w:r>
+        <w:rPr>
+          <w:rFonts w:ascii="Droid Serif" w:eastAsia="Droid Serif" w:hAnsi="Droid Serif" w:cs="Droid Serif"/>
+          <w:position w:val="1"/>
+        </w:rPr>
+        <w:t>Heroku</w:t>
+      </w:r>
+      <w:proofErr w:type="spellEnd"/>
+    </w:p>
+    <w:p>
+      <w:pPr>
+        <w:spacing w:line="240" w:lineRule="exact"/>
+        <w:ind w:left="480"/>
+        <w:rPr>
+          <w:rFonts w:ascii="Droid Serif" w:eastAsia="Droid Serif" w:hAnsi="Droid Serif" w:cs="Droid Serif"/>
+          <w:position w:val="1"/>
+        </w:rPr>
+      </w:pPr>
+      <w:r>
+        <w:rPr>
+          <w:rFonts w:ascii="Arial" w:eastAsia="Arial" w:hAnsi="Arial" w:cs="Arial"/>
+          <w:position w:val="1"/>
+        </w:rPr>
+        <w:t xml:space="preserve">●    </w:t>
+      </w:r>
+      <w:r>
+        <w:rPr>
+          <w:rFonts w:ascii="Droid Serif" w:eastAsia="Droid Serif" w:hAnsi="Droid Serif" w:cs="Droid Serif"/>
+          <w:position w:val="1"/>
+        </w:rPr>
+        <w:t xml:space="preserve">Implemented </w:t>
+      </w:r>
+      <w:proofErr w:type="spellStart"/>
+      <w:r>
+        <w:rPr>
+          <w:rFonts w:ascii="Droid Serif" w:eastAsia="Droid Serif" w:hAnsi="Droid Serif" w:cs="Droid Serif"/>
+          <w:position w:val="1"/>
+        </w:rPr>
+        <w:t>RESTful</w:t>
+      </w:r>
+      <w:proofErr w:type="spellEnd"/>
+      <w:r>
+        <w:rPr>
+          <w:rFonts w:ascii="Droid Serif" w:eastAsia="Droid Serif" w:hAnsi="Droid Serif" w:cs="Droid Serif"/>
+          <w:position w:val="1"/>
+        </w:rPr>
+        <w:t xml:space="preserve"> API from Rails backend to alter React virtual-DOM state</w:t>
+      </w:r>
+    </w:p>
+    <w:p>
+      <w:pPr>
+        <w:spacing w:line="240" w:lineRule="exact"/>
+        <w:ind w:left="480"/>
+        <w:rPr>
+          <w:rFonts w:ascii="Droid Serif" w:eastAsia="Droid Serif" w:hAnsi="Droid Serif" w:cs="Droid Serif"/>
+          <w:position w:val="1"/>
+        </w:rPr>
+      </w:pPr>
+      <w:r>
+        <w:rPr>
+          <w:rFonts w:ascii="Arial" w:eastAsia="Arial" w:hAnsi="Arial" w:cs="Arial"/>
+          <w:position w:val="1"/>
+        </w:rPr>
+        <w:t xml:space="preserve">●    </w:t>
+      </w:r>
+      <w:r>
+        <w:rPr>
+          <w:rFonts w:ascii="Droid Serif" w:eastAsia="Droid Serif" w:hAnsi="Droid Serif" w:cs="Droid Serif"/>
+          <w:position w:val="1"/>
+        </w:rPr>
+        <w:t xml:space="preserve">Active-Record associations </w:t>
+      </w:r>
+      <w:r>
+        <w:rPr>
+          <w:rFonts w:ascii="Droid Serif" w:eastAsia="Droid Serif" w:hAnsi="Droid Serif" w:cs="Droid Serif"/>
+          <w:position w:val="1"/>
+        </w:rPr>
+        <w:t>between c</w:t>
+      </w:r>
+      <w:r>
+        <w:rPr>
+          <w:rFonts w:ascii="Droid Serif" w:eastAsia="Droid Serif" w:hAnsi="Droid Serif" w:cs="Droid Serif"/>
+          <w:position w:val="1"/>
+        </w:rPr>
+        <w:t xml:space="preserve">hannels </w:t>
+      </w:r>
+      <w:r>
+        <w:rPr>
+          <w:rFonts w:ascii="Droid Serif" w:eastAsia="Droid Serif" w:hAnsi="Droid Serif" w:cs="Droid Serif"/>
+          <w:position w:val="1"/>
+        </w:rPr>
+        <w:t>and m</w:t>
+      </w:r>
+      <w:r>
+        <w:rPr>
+          <w:rFonts w:ascii="Droid Serif" w:eastAsia="Droid Serif" w:hAnsi="Droid Serif" w:cs="Droid Serif"/>
+          <w:position w:val="1"/>
+        </w:rPr>
+        <w:t>essages, through-</w:t>
+      </w:r>
+      <w:r>
+        <w:rPr>
+          <w:rFonts w:ascii="Droid Serif" w:eastAsia="Droid Serif" w:hAnsi="Droid Serif" w:cs="Droid Serif"/>
+          <w:position w:val="1"/>
+        </w:rPr>
+        <w:t>associations for linking users to their messages</w:t>
+      </w:r>
+    </w:p>
+    <w:p>
+      <w:pPr>
+        <w:spacing w:before="17" w:line="217" w:lineRule="auto"/>
+        <w:ind w:left="120" w:right="77" w:firstLine="360"/>
+        <w:rPr>
+          <w:rFonts w:ascii="Droid Serif" w:eastAsia="Droid Serif" w:hAnsi="Droid Serif" w:cs="Droid Serif"/>
+        </w:rPr>
+      </w:pPr>
+      <w:r>
+        <w:rPr>
+          <w:rFonts w:ascii="Arial" w:eastAsia="Arial" w:hAnsi="Arial" w:cs="Arial"/>
+        </w:rPr>
+        <w:t xml:space="preserve">●    </w:t>
+      </w:r>
+      <w:proofErr w:type="gramStart"/>
+      <w:r>
+        <w:rPr>
+          <w:rFonts w:ascii="Droid Serif" w:eastAsia="Droid Serif" w:hAnsi="Droid Serif" w:cs="Droid Serif"/>
+        </w:rPr>
+        <w:t>Designed</w:t>
+      </w:r>
+      <w:proofErr w:type="gramEnd"/>
+      <w:r>
+        <w:rPr>
+          <w:rFonts w:ascii="Droid Serif" w:eastAsia="Droid Serif" w:hAnsi="Droid Serif" w:cs="Droid Serif"/>
+        </w:rPr>
+        <w:t xml:space="preserve"> a fully-responsive, user-friendly frontend experience with CSS and React Modal </w:t>
+      </w:r>
+    </w:p>
+    <w:p>
+      <w:pPr>
+        <w:spacing w:before="17" w:line="217" w:lineRule="auto"/>
+        <w:ind w:left="120" w:right="77" w:firstLine="360"/>
+        <w:rPr>
+          <w:rFonts w:ascii="Droid Serif" w:eastAsia="Droid Serif" w:hAnsi="Droid Serif" w:cs="Droid Serif"/>
+        </w:rPr>
+      </w:pPr>
+    </w:p>
+    <w:p>
+      <w:pPr>
+        <w:spacing w:before="17" w:line="217" w:lineRule="auto"/>
+        <w:ind w:left="120" w:right="77"/>
+        <w:rPr>
+          <w:rFonts w:ascii="Droid Serif" w:eastAsia="Droid Serif" w:hAnsi="Droid Serif" w:cs="Droid Serif"/>
+          <w:i/>
+          <w:color w:val="000000"/>
+          <w:sz w:val="22"/>
+          <w:szCs w:val="22"/>
+        </w:rPr>
+      </w:pPr>
+      <w:proofErr w:type="spellStart"/>
+      <w:r>
+        <w:rPr>
+          <w:rFonts w:ascii="Droid Serif" w:eastAsia="Droid Serif" w:hAnsi="Droid Serif" w:cs="Droid Serif"/>
+          <w:b/>
+          <w:bCs/>
+          <w:sz w:val="22"/>
+          <w:szCs w:val="22"/>
+        </w:rPr>
+        <w:t>Bool</w:t>
+      </w:r>
+      <w:proofErr w:type="spellEnd"/>
+      <w:r>
+        <w:rPr>
+          <w:rFonts w:ascii="Droid Serif" w:eastAsia="Droid Serif" w:hAnsi="Droid Serif" w:cs="Droid Serif"/>
+          <w:b/>
+          <w:bCs/>
+          <w:sz w:val="22"/>
+          <w:szCs w:val="22"/>
+        </w:rPr>
+        <w:t xml:space="preserve"> Online</w:t>
+      </w:r>
+      <w:r>
+        <w:rPr>
+          <w:rFonts w:ascii="Droid Serif" w:eastAsia="Droid Serif" w:hAnsi="Droid Serif" w:cs="Droid Serif"/>
+          <w:b/>
+          <w:sz w:val="22"/>
+          <w:szCs w:val="22"/>
+        </w:rPr>
+        <w:t xml:space="preserve"> </w:t>
+      </w:r>
+      <w:r>
+        <w:rPr>
+          <w:rFonts w:ascii="Droid Serif" w:eastAsia="Droid Serif" w:hAnsi="Droid Serif" w:cs="Droid Serif"/>
+          <w:sz w:val="22"/>
+          <w:szCs w:val="22"/>
+        </w:rPr>
+        <w:t>(</w:t>
+      </w:r>
+      <w:r>
+        <w:rPr>
+          <w:rFonts w:ascii="Droid Serif" w:eastAsia="Droid Serif" w:hAnsi="Droid Serif" w:cs="Droid Serif"/>
+          <w:sz w:val="22"/>
+          <w:szCs w:val="22"/>
+        </w:rPr>
+        <w:t xml:space="preserve">Java, </w:t>
+      </w:r>
+      <w:proofErr w:type="spellStart"/>
+      <w:r>
+        <w:rPr>
+          <w:rFonts w:ascii="Droid Serif" w:eastAsia="Droid Serif" w:hAnsi="Droid Serif" w:cs="Droid Serif"/>
+          <w:sz w:val="22"/>
+          <w:szCs w:val="22"/>
+        </w:rPr>
+        <w:t>Javascript</w:t>
+      </w:r>
+      <w:proofErr w:type="spellEnd"/>
+      <w:r>
+        <w:rPr>
+          <w:rFonts w:ascii="Droid Serif" w:eastAsia="Droid Serif" w:hAnsi="Droid Serif" w:cs="Droid Serif"/>
+          <w:sz w:val="22"/>
+          <w:szCs w:val="22"/>
+        </w:rPr>
+        <w:t xml:space="preserve">, Google App Engine, Google </w:t>
+      </w:r>
+      <w:proofErr w:type="spellStart"/>
+      <w:r>
+        <w:rPr>
+          <w:rFonts w:ascii="Droid Serif" w:eastAsia="Droid Serif" w:hAnsi="Droid Serif" w:cs="Droid Serif"/>
+          <w:sz w:val="22"/>
+          <w:szCs w:val="22"/>
+        </w:rPr>
+        <w:t>Datastore</w:t>
+      </w:r>
+      <w:proofErr w:type="spellEnd"/>
+      <w:r>
+        <w:rPr>
+          <w:rFonts w:ascii="Droid Serif" w:eastAsia="Droid Serif" w:hAnsi="Droid Serif" w:cs="Droid Serif"/>
+          <w:sz w:val="22"/>
+          <w:szCs w:val="22"/>
+        </w:rPr>
+        <w:t xml:space="preserve"> Spring MVC</w:t>
+      </w:r>
+      <w:proofErr w:type="gramStart"/>
+      <w:r>
+        <w:rPr>
+          <w:rFonts w:ascii="Droid Serif" w:eastAsia="Droid Serif" w:hAnsi="Droid Serif" w:cs="Droid Serif"/>
+          <w:sz w:val="22"/>
+          <w:szCs w:val="22"/>
+        </w:rPr>
+        <w:t xml:space="preserve">)          </w:t>
+      </w:r>
+      <w:r>
+        <w:rPr>
+          <w:rFonts w:ascii="Droid Serif" w:eastAsia="Droid Serif" w:hAnsi="Droid Serif" w:cs="Droid Serif"/>
+          <w:sz w:val="22"/>
+          <w:szCs w:val="22"/>
+        </w:rPr>
+        <w:t xml:space="preserve">                    </w:t>
+      </w:r>
+      <w:r>
+        <w:rPr>
+          <w:rFonts w:ascii="Droid Serif" w:eastAsia="Droid Serif" w:hAnsi="Droid Serif" w:cs="Droid Serif"/>
+          <w:sz w:val="22"/>
+          <w:szCs w:val="22"/>
+        </w:rPr>
+        <w:t xml:space="preserve"> </w:t>
+      </w:r>
+      <w:proofErr w:type="gramEnd"/>
+      <w:hyperlink r:id="rId11" w:history="1">
         <w:r>
           <w:rPr>
             <w:rStyle w:val="Hyperlink"/>
@@ -431,7 +983,8 @@
         </w:rPr>
         <w:t xml:space="preserve">| </w:t>
       </w:r>
-      <w:hyperlink r:id="rId8" w:history="1">
+      <w:hyperlink r:id="rId12" w:history="1">
+        <w:proofErr w:type="spellStart"/>
         <w:r>
           <w:rPr>
             <w:rStyle w:val="Hyperlink"/>
@@ -442,62 +995,92 @@
           </w:rPr>
           <w:t>Github</w:t>
         </w:r>
+        <w:proofErr w:type="spellEnd"/>
       </w:hyperlink>
     </w:p>
     <w:p>
       <w:pPr>
-        <w:spacing w:line="260" w:lineRule="exact"/>
-        <w:ind w:left="120"/>
-        <w:rPr>
-          <w:rFonts w:ascii="Droid Serif" w:eastAsia="Droid Serif" w:hAnsi="Droid Serif" w:cs="Droid Serif"/>
-          <w:i/>
-          <w:position w:val="1"/>
-          <w:sz w:val="22"/>
-          <w:szCs w:val="22"/>
-        </w:rPr>
-      </w:pPr>
-      <w:r>
-        <w:rPr>
-          <w:rFonts w:ascii="Droid Serif" w:eastAsia="Droid Serif" w:hAnsi="Droid Serif" w:cs="Droid Serif"/>
-          <w:i/>
-          <w:position w:val="1"/>
-          <w:sz w:val="22"/>
-          <w:szCs w:val="22"/>
-        </w:rPr>
-        <w:t xml:space="preserve"> </w:t>
-      </w:r>
+        <w:spacing w:before="17" w:line="217" w:lineRule="auto"/>
+        <w:ind w:left="120" w:right="77"/>
+        <w:rPr>
+          <w:rFonts w:ascii="Droid Serif" w:eastAsia="Droid Serif" w:hAnsi="Droid Serif" w:cs="Droid Serif"/>
+          <w:sz w:val="22"/>
+          <w:szCs w:val="22"/>
+        </w:rPr>
+      </w:pPr>
       <w:r>
         <w:rPr>
           <w:rFonts w:ascii="Droid Serif" w:eastAsia="Droid Serif" w:hAnsi="Droid Serif" w:cs="Droid Serif"/>
           <w:i/>
           <w:iCs/>
-          <w:position w:val="1"/>
-          <w:sz w:val="22"/>
-          <w:szCs w:val="22"/>
-        </w:rPr>
-        <w:t>Full Stack Single Page,</w:t>
-      </w:r>
-      <w:r>
-        <w:rPr>
-          <w:rFonts w:ascii="Droid Serif" w:eastAsia="Droid Serif" w:hAnsi="Droid Serif" w:cs="Droid Serif"/>
-          <w:i/>
-          <w:iCs/>
-          <w:position w:val="1"/>
-          <w:sz w:val="22"/>
-          <w:szCs w:val="22"/>
-        </w:rPr>
-        <w:t xml:space="preserve"> live chat experience where users can join private channels to converse</w:t>
-      </w:r>
-      <w:r>
-        <w:rPr>
-          <w:rFonts w:ascii="Droid Serif" w:eastAsia="Droid Serif" w:hAnsi="Droid Serif" w:cs="Droid Serif"/>
-          <w:i/>
-          <w:iCs/>
-          <w:position w:val="1"/>
-          <w:sz w:val="22"/>
-          <w:szCs w:val="22"/>
-        </w:rPr>
-        <w:t xml:space="preserve"> – inspired by Slack</w:t>
+          <w:sz w:val="22"/>
+          <w:szCs w:val="22"/>
+        </w:rPr>
+        <w:t>Web application that simulates the behavior of logic gates, designed to be a supplemental learning tool for computer architecture courses</w:t>
+      </w:r>
+    </w:p>
+    <w:p>
+      <w:pPr>
+        <w:spacing w:line="240" w:lineRule="exact"/>
+        <w:ind w:firstLine="480"/>
+        <w:rPr>
+          <w:rFonts w:ascii="Droid Serif" w:eastAsia="Droid Serif" w:hAnsi="Droid Serif" w:cs="Droid Serif"/>
+          <w:position w:val="1"/>
+        </w:rPr>
+      </w:pPr>
+      <w:r>
+        <w:rPr>
+          <w:rFonts w:ascii="Arial" w:eastAsia="Arial" w:hAnsi="Arial" w:cs="Arial"/>
+          <w:position w:val="1"/>
+        </w:rPr>
+        <w:t xml:space="preserve">●    </w:t>
+      </w:r>
+      <w:r>
+        <w:rPr>
+          <w:rFonts w:ascii="Droid Serif" w:eastAsia="Droid Serif" w:hAnsi="Droid Serif" w:cs="Droid Serif"/>
+          <w:position w:val="1"/>
+        </w:rPr>
+        <w:t xml:space="preserve">Implemented search querying of Google </w:t>
+      </w:r>
+      <w:proofErr w:type="spellStart"/>
+      <w:r>
+        <w:rPr>
+          <w:rFonts w:ascii="Droid Serif" w:eastAsia="Droid Serif" w:hAnsi="Droid Serif" w:cs="Droid Serif"/>
+          <w:position w:val="1"/>
+        </w:rPr>
+        <w:t>Datastore</w:t>
+      </w:r>
+      <w:proofErr w:type="spellEnd"/>
+      <w:r>
+        <w:rPr>
+          <w:rFonts w:ascii="Droid Serif" w:eastAsia="Droid Serif" w:hAnsi="Droid Serif" w:cs="Droid Serif"/>
+          <w:position w:val="1"/>
+        </w:rPr>
+        <w:t xml:space="preserve"> to retrieve user projects</w:t>
+      </w:r>
+    </w:p>
+    <w:p>
+      <w:pPr>
+        <w:spacing w:line="240" w:lineRule="exact"/>
+        <w:ind w:left="480"/>
+        <w:rPr>
+          <w:rFonts w:ascii="Droid Serif" w:eastAsia="Droid Serif" w:hAnsi="Droid Serif" w:cs="Droid Serif"/>
+          <w:position w:val="1"/>
+        </w:rPr>
+      </w:pPr>
+      <w:r>
+        <w:rPr>
+          <w:rFonts w:ascii="Arial" w:eastAsia="Arial" w:hAnsi="Arial" w:cs="Arial"/>
+          <w:position w:val="1"/>
+        </w:rPr>
+        <w:t xml:space="preserve">●    </w:t>
+      </w:r>
+      <w:r>
+        <w:rPr>
+          <w:rFonts w:ascii="Droid Serif" w:eastAsia="Droid Serif" w:hAnsi="Droid Serif" w:cs="Droid Serif"/>
+          <w:position w:val="1"/>
+        </w:rPr>
+        <w:t>Designed front-end experience using HTML5 and CSS3, alongside bootstrap to create a dynamic user experience</w:t>
       </w:r>
     </w:p>
     <w:p>
@@ -506,139 +1089,39 @@
         <w:ind w:left="480"/>
         <w:rPr>
           <w:rFonts w:ascii="Droid Serif" w:eastAsia="Droid Serif" w:hAnsi="Droid Serif" w:cs="Droid Serif"/>
-          <w:position w:val="1"/>
         </w:rPr>
       </w:pPr>
       <w:r>
         <w:rPr>
           <w:rFonts w:ascii="Arial" w:eastAsia="Arial" w:hAnsi="Arial" w:cs="Arial"/>
-          <w:position w:val="1"/>
         </w:rPr>
         <w:t xml:space="preserve">●    </w:t>
       </w:r>
       <w:r>
         <w:rPr>
           <w:rFonts w:ascii="Droid Serif" w:eastAsia="Droid Serif" w:hAnsi="Droid Serif" w:cs="Droid Serif"/>
-          <w:position w:val="1"/>
-        </w:rPr>
-        <w:t>Implemented user subscriptions</w:t>
-      </w:r>
-      <w:r>
-        <w:rPr>
-          <w:rFonts w:ascii="Droid Serif" w:eastAsia="Droid Serif" w:hAnsi="Droid Serif" w:cs="Droid Serif"/>
-          <w:position w:val="1"/>
-        </w:rPr>
-        <w:t xml:space="preserve"> to channels using action-cables mounted on redis servers, hosted on Heroku</w:t>
-      </w:r>
-    </w:p>
-    <w:p>
-      <w:pPr>
-        <w:spacing w:line="240" w:lineRule="exact"/>
+        </w:rPr>
+        <w:t xml:space="preserve">Designed CRUD functionalities of data on Google </w:t>
+      </w:r>
+      <w:proofErr w:type="spellStart"/>
+      <w:r>
+        <w:rPr>
+          <w:rFonts w:ascii="Droid Serif" w:eastAsia="Droid Serif" w:hAnsi="Droid Serif" w:cs="Droid Serif"/>
+        </w:rPr>
+        <w:t>Datastore</w:t>
+      </w:r>
+      <w:proofErr w:type="spellEnd"/>
+      <w:r>
+        <w:rPr>
+          <w:rFonts w:ascii="Droid Serif" w:eastAsia="Droid Serif" w:hAnsi="Droid Serif" w:cs="Droid Serif"/>
+        </w:rPr>
+        <w:t>, coordinated using Spring MVC</w:t>
+      </w:r>
+    </w:p>
+    <w:p>
+      <w:pPr>
+        <w:spacing w:line="220" w:lineRule="exact"/>
         <w:ind w:left="480"/>
-        <w:rPr>
-          <w:rFonts w:ascii="Droid Serif" w:eastAsia="Droid Serif" w:hAnsi="Droid Serif" w:cs="Droid Serif"/>
-          <w:position w:val="1"/>
-        </w:rPr>
-      </w:pPr>
-      <w:r>
-        <w:rPr>
-          <w:rFonts w:ascii="Arial" w:eastAsia="Arial" w:hAnsi="Arial" w:cs="Arial"/>
-          <w:position w:val="1"/>
-        </w:rPr>
-        <w:t xml:space="preserve">●    </w:t>
-      </w:r>
-      <w:r>
-        <w:rPr>
-          <w:rFonts w:ascii="Droid Serif" w:eastAsia="Droid Serif" w:hAnsi="Droid Serif" w:cs="Droid Serif"/>
-          <w:position w:val="1"/>
-        </w:rPr>
-        <w:t>Implemented RESTful API from Rails backend to alter React virtual-DOM state</w:t>
-      </w:r>
-    </w:p>
-    <w:p>
-      <w:pPr>
-        <w:spacing w:line="240" w:lineRule="exact"/>
-        <w:ind w:left="480"/>
-        <w:rPr>
-          <w:rFonts w:ascii="Droid Serif" w:eastAsia="Droid Serif" w:hAnsi="Droid Serif" w:cs="Droid Serif"/>
-          <w:position w:val="1"/>
-        </w:rPr>
-      </w:pPr>
-      <w:r>
-        <w:rPr>
-          <w:rFonts w:ascii="Arial" w:eastAsia="Arial" w:hAnsi="Arial" w:cs="Arial"/>
-          <w:position w:val="1"/>
-        </w:rPr>
-        <w:t xml:space="preserve">●    </w:t>
-      </w:r>
-      <w:r>
-        <w:rPr>
-          <w:rFonts w:ascii="Droid Serif" w:eastAsia="Droid Serif" w:hAnsi="Droid Serif" w:cs="Droid Serif"/>
-          <w:position w:val="1"/>
-        </w:rPr>
-        <w:t xml:space="preserve">Active-Record associations </w:t>
-      </w:r>
-      <w:r>
-        <w:rPr>
-          <w:rFonts w:ascii="Droid Serif" w:eastAsia="Droid Serif" w:hAnsi="Droid Serif" w:cs="Droid Serif"/>
-          <w:position w:val="1"/>
-        </w:rPr>
-        <w:t>between c</w:t>
-      </w:r>
-      <w:r>
-        <w:rPr>
-          <w:rFonts w:ascii="Droid Serif" w:eastAsia="Droid Serif" w:hAnsi="Droid Serif" w:cs="Droid Serif"/>
-          <w:position w:val="1"/>
-        </w:rPr>
-        <w:t xml:space="preserve">hannels </w:t>
-      </w:r>
-      <w:r>
-        <w:rPr>
-          <w:rFonts w:ascii="Droid Serif" w:eastAsia="Droid Serif" w:hAnsi="Droid Serif" w:cs="Droid Serif"/>
-          <w:position w:val="1"/>
-        </w:rPr>
-        <w:t>and m</w:t>
-      </w:r>
-      <w:r>
-        <w:rPr>
-          <w:rFonts w:ascii="Droid Serif" w:eastAsia="Droid Serif" w:hAnsi="Droid Serif" w:cs="Droid Serif"/>
-          <w:position w:val="1"/>
-        </w:rPr>
-        <w:t>essages, through-</w:t>
-      </w:r>
-      <w:r>
-        <w:rPr>
-          <w:rFonts w:ascii="Droid Serif" w:eastAsia="Droid Serif" w:hAnsi="Droid Serif" w:cs="Droid Serif"/>
-          <w:position w:val="1"/>
-        </w:rPr>
-        <w:t>associations for linking users to their messages</w:t>
-      </w:r>
-    </w:p>
-    <w:p>
-      <w:pPr>
-        <w:spacing w:before="17" w:line="217" w:lineRule="auto"/>
-        <w:ind w:left="120" w:right="77" w:firstLine="360"/>
-        <w:rPr>
-          <w:rFonts w:ascii="Droid Serif" w:eastAsia="Droid Serif" w:hAnsi="Droid Serif" w:cs="Droid Serif"/>
-        </w:rPr>
-      </w:pPr>
-      <w:r>
-        <w:rPr>
-          <w:rFonts w:ascii="Arial" w:eastAsia="Arial" w:hAnsi="Arial" w:cs="Arial"/>
-        </w:rPr>
-        <w:t xml:space="preserve">●    </w:t>
-      </w:r>
-      <w:r>
-        <w:rPr>
-          <w:rFonts w:ascii="Droid Serif" w:eastAsia="Droid Serif" w:hAnsi="Droid Serif" w:cs="Droid Serif"/>
-        </w:rPr>
-        <w:t xml:space="preserve">Designed a fully-responsive, user-friendly frontend experience with CSS and React Modal </w:t>
-      </w:r>
-    </w:p>
-    <w:p>
-      <w:pPr>
-        <w:spacing w:before="17" w:line="217" w:lineRule="auto"/>
-        <w:ind w:left="120" w:right="77" w:firstLine="360"/>
         <w:rPr>
           <w:rFonts w:ascii="Droid Serif" w:eastAsia="Droid Serif" w:hAnsi="Droid Serif" w:cs="Droid Serif"/>
         </w:rPr>
@@ -650,10 +1133,10 @@
         <w:ind w:left="120" w:right="77"/>
         <w:rPr>
           <w:rFonts w:ascii="Droid Serif" w:eastAsia="Droid Serif" w:hAnsi="Droid Serif" w:cs="Droid Serif"/>
-          <w:i/>
-          <w:color w:val="000000"/>
-          <w:sz w:val="22"/>
-          <w:szCs w:val="22"/>
+          <w:color w:val="1154CC"/>
+          <w:sz w:val="22"/>
+          <w:szCs w:val="22"/>
+          <w:u w:val="single" w:color="1154CC"/>
         </w:rPr>
       </w:pPr>
       <w:r>
@@ -664,12 +1147,52 @@
           <w:sz w:val="22"/>
           <w:szCs w:val="22"/>
         </w:rPr>
-        <w:t>Bool Online</w:t>
-      </w:r>
-      <w:r>
-        <w:rPr>
-          <w:rFonts w:ascii="Droid Serif" w:eastAsia="Droid Serif" w:hAnsi="Droid Serif" w:cs="Droid Serif"/>
-          <w:b/>
+        <w:t xml:space="preserve">C Dynamic Memory Allocator </w:t>
+      </w:r>
+      <w:r>
+        <w:rPr>
+          <w:rFonts w:ascii="Droid Serif" w:eastAsia="Droid Serif" w:hAnsi="Droid Serif" w:cs="Droid Serif"/>
+          <w:sz w:val="22"/>
+          <w:szCs w:val="22"/>
+        </w:rPr>
+        <w:t xml:space="preserve"> (C, Linux)                                                      </w:t>
+      </w:r>
+      <w:r>
+        <w:rPr>
+          <w:rFonts w:ascii="Droid Serif" w:eastAsia="Droid Serif" w:hAnsi="Droid Serif" w:cs="Droid Serif"/>
+          <w:sz w:val="22"/>
+          <w:szCs w:val="22"/>
+        </w:rPr>
+        <w:tab/>
+      </w:r>
+      <w:r>
+        <w:rPr>
+          <w:rFonts w:ascii="Droid Serif" w:eastAsia="Droid Serif" w:hAnsi="Droid Serif" w:cs="Droid Serif"/>
+          <w:sz w:val="22"/>
+          <w:szCs w:val="22"/>
+        </w:rPr>
+        <w:tab/>
+      </w:r>
+      <w:r>
+        <w:rPr>
+          <w:rFonts w:ascii="Droid Serif" w:eastAsia="Droid Serif" w:hAnsi="Droid Serif" w:cs="Droid Serif"/>
+          <w:sz w:val="22"/>
+          <w:szCs w:val="22"/>
+        </w:rPr>
+        <w:tab/>
+      </w:r>
+      <w:r>
+        <w:rPr>
+          <w:rFonts w:ascii="Droid Serif" w:eastAsia="Droid Serif" w:hAnsi="Droid Serif" w:cs="Droid Serif"/>
+          <w:sz w:val="22"/>
+          <w:szCs w:val="22"/>
+        </w:rPr>
+        <w:tab/>
+        <w:t xml:space="preserve">       </w:t>
+      </w:r>
+      <w:r>
+        <w:rPr>
+          <w:rFonts w:ascii="Droid Serif" w:eastAsia="Droid Serif" w:hAnsi="Droid Serif" w:cs="Droid Serif"/>
           <w:sz w:val="22"/>
           <w:szCs w:val="22"/>
         </w:rPr>
@@ -681,79 +1204,10 @@
           <w:sz w:val="22"/>
           <w:szCs w:val="22"/>
         </w:rPr>
-        <w:t>(</w:t>
-      </w:r>
-      <w:r>
-        <w:rPr>
-          <w:rFonts w:ascii="Droid Serif" w:eastAsia="Droid Serif" w:hAnsi="Droid Serif" w:cs="Droid Serif"/>
-          <w:sz w:val="22"/>
-          <w:szCs w:val="22"/>
-        </w:rPr>
-        <w:t>Java, Javascript</w:t>
-      </w:r>
-      <w:r>
-        <w:rPr>
-          <w:rFonts w:ascii="Droid Serif" w:eastAsia="Droid Serif" w:hAnsi="Droid Serif" w:cs="Droid Serif"/>
-          <w:sz w:val="22"/>
-          <w:szCs w:val="22"/>
-        </w:rPr>
-        <w:t>, Google App Engine, Google Datastore Spring MVC</w:t>
-      </w:r>
-      <w:r>
-        <w:rPr>
-          <w:rFonts w:ascii="Droid Serif" w:eastAsia="Droid Serif" w:hAnsi="Droid Serif" w:cs="Droid Serif"/>
-          <w:sz w:val="22"/>
-          <w:szCs w:val="22"/>
-        </w:rPr>
-        <w:t xml:space="preserve">)          </w:t>
-      </w:r>
-      <w:r>
-        <w:rPr>
-          <w:rFonts w:ascii="Droid Serif" w:eastAsia="Droid Serif" w:hAnsi="Droid Serif" w:cs="Droid Serif"/>
-          <w:sz w:val="22"/>
-          <w:szCs w:val="22"/>
-        </w:rPr>
-        <w:t xml:space="preserve">                    </w:t>
-      </w:r>
-      <w:r>
-        <w:rPr>
-          <w:rFonts w:ascii="Droid Serif" w:eastAsia="Droid Serif" w:hAnsi="Droid Serif" w:cs="Droid Serif"/>
-          <w:sz w:val="22"/>
-          <w:szCs w:val="22"/>
-        </w:rPr>
         <w:t xml:space="preserve"> </w:t>
       </w:r>
-      <w:hyperlink r:id="rId9" w:history="1">
-        <w:r>
-          <w:rPr>
-            <w:rStyle w:val="Hyperlink"/>
-            <w:rFonts w:ascii="Droid Serif" w:eastAsia="Droid Serif" w:hAnsi="Droid Serif" w:cs="Droid Serif"/>
-            <w:sz w:val="22"/>
-            <w:szCs w:val="22"/>
-            <w:u w:color="1154CC"/>
-          </w:rPr>
-          <w:t>Live</w:t>
-        </w:r>
-      </w:hyperlink>
-      <w:r>
-        <w:rPr>
-          <w:rFonts w:ascii="Droid Serif" w:eastAsia="Droid Serif" w:hAnsi="Droid Serif" w:cs="Droid Serif"/>
-          <w:color w:val="1154CC"/>
-          <w:sz w:val="22"/>
-          <w:szCs w:val="22"/>
-        </w:rPr>
-        <w:t xml:space="preserve"> </w:t>
-      </w:r>
-      <w:r>
-        <w:rPr>
-          <w:rFonts w:ascii="Droid Serif" w:eastAsia="Droid Serif" w:hAnsi="Droid Serif" w:cs="Droid Serif"/>
-          <w:color w:val="000000"/>
-          <w:sz w:val="22"/>
-          <w:szCs w:val="22"/>
-        </w:rPr>
-        <w:t xml:space="preserve">| </w:t>
-      </w:r>
-      <w:hyperlink r:id="rId10" w:history="1">
+      <w:hyperlink r:id="rId13" w:history="1">
+        <w:proofErr w:type="spellStart"/>
         <w:r>
           <w:rPr>
             <w:rStyle w:val="Hyperlink"/>
@@ -764,6 +1218,7 @@
           </w:rPr>
           <w:t>Github</w:t>
         </w:r>
+        <w:proofErr w:type="spellEnd"/>
       </w:hyperlink>
     </w:p>
     <w:p>
@@ -784,86 +1239,8 @@
           <w:sz w:val="22"/>
           <w:szCs w:val="22"/>
         </w:rPr>
-        <w:t>Web application that simulates the behavior of logic gates, designed to be a supplemental learning tool for computer architecture courses</w:t>
-      </w:r>
-    </w:p>
-    <w:p>
-      <w:pPr>
-        <w:spacing w:line="240" w:lineRule="exact"/>
-        <w:ind w:firstLine="480"/>
-        <w:rPr>
-          <w:rFonts w:ascii="Droid Serif" w:eastAsia="Droid Serif" w:hAnsi="Droid Serif" w:cs="Droid Serif"/>
-          <w:position w:val="1"/>
-        </w:rPr>
-      </w:pPr>
-      <w:r>
-        <w:rPr>
-          <w:rFonts w:ascii="Arial" w:eastAsia="Arial" w:hAnsi="Arial" w:cs="Arial"/>
-          <w:position w:val="1"/>
-        </w:rPr>
-        <w:t xml:space="preserve">●    </w:t>
-      </w:r>
-      <w:r>
-        <w:rPr>
-          <w:rFonts w:ascii="Droid Serif" w:eastAsia="Droid Serif" w:hAnsi="Droid Serif" w:cs="Droid Serif"/>
-          <w:position w:val="1"/>
-        </w:rPr>
-        <w:t>Implemented search querying of Google Datastore to retrieve user projects</w:t>
-      </w:r>
-    </w:p>
-    <w:p>
-      <w:pPr>
-        <w:spacing w:line="240" w:lineRule="exact"/>
-        <w:ind w:left="480"/>
-        <w:rPr>
-          <w:rFonts w:ascii="Droid Serif" w:eastAsia="Droid Serif" w:hAnsi="Droid Serif" w:cs="Droid Serif"/>
-          <w:position w:val="1"/>
-        </w:rPr>
-      </w:pPr>
-      <w:r>
-        <w:rPr>
-          <w:rFonts w:ascii="Arial" w:eastAsia="Arial" w:hAnsi="Arial" w:cs="Arial"/>
-          <w:position w:val="1"/>
-        </w:rPr>
-        <w:t xml:space="preserve">●    </w:t>
-      </w:r>
-      <w:r>
-        <w:rPr>
-          <w:rFonts w:ascii="Droid Serif" w:eastAsia="Droid Serif" w:hAnsi="Droid Serif" w:cs="Droid Serif"/>
-          <w:position w:val="1"/>
-        </w:rPr>
-        <w:t>Designed front-end experience using HTML5 and CSS3, alongside bootstrap to create a dynamic user experience</w:t>
-      </w:r>
-    </w:p>
-    <w:p>
-      <w:pPr>
-        <w:spacing w:line="220" w:lineRule="exact"/>
-        <w:ind w:left="480"/>
-        <w:rPr>
-          <w:rFonts w:ascii="Droid Serif" w:eastAsia="Droid Serif" w:hAnsi="Droid Serif" w:cs="Droid Serif"/>
-        </w:rPr>
-      </w:pPr>
-      <w:r>
-        <w:rPr>
-          <w:rFonts w:ascii="Arial" w:eastAsia="Arial" w:hAnsi="Arial" w:cs="Arial"/>
-        </w:rPr>
-        <w:t xml:space="preserve">●    </w:t>
-      </w:r>
-      <w:r>
-        <w:rPr>
-          <w:rFonts w:ascii="Droid Serif" w:eastAsia="Droid Serif" w:hAnsi="Droid Serif" w:cs="Droid Serif"/>
-        </w:rPr>
-        <w:t>Designed CRUD functionalities of data on Google Datastore, coordinated using Spring MVC</w:t>
-      </w:r>
-    </w:p>
-    <w:p>
-      <w:pPr>
-        <w:spacing w:line="220" w:lineRule="exact"/>
-        <w:ind w:left="480"/>
-        <w:rPr>
-          <w:rFonts w:ascii="Droid Serif" w:eastAsia="Droid Serif" w:hAnsi="Droid Serif" w:cs="Droid Serif"/>
-        </w:rPr>
-      </w:pPr>
+        <w:t>Custom memory allocator similar to GNU C Library, developed on a Linux platform</w:t>
+      </w:r>
     </w:p>
     <w:p>
       <w:pPr>
@@ -871,171 +1248,67 @@
         <w:ind w:left="120" w:right="77"/>
         <w:rPr>
           <w:rFonts w:ascii="Droid Serif" w:eastAsia="Droid Serif" w:hAnsi="Droid Serif" w:cs="Droid Serif"/>
-          <w:color w:val="1154CC"/>
-          <w:sz w:val="22"/>
-          <w:szCs w:val="22"/>
-          <w:u w:val="single" w:color="1154CC"/>
-        </w:rPr>
-      </w:pPr>
-      <w:r>
-        <w:rPr>
-          <w:rFonts w:ascii="Droid Serif" w:eastAsia="Droid Serif" w:hAnsi="Droid Serif" w:cs="Droid Serif"/>
-          <w:b/>
-          <w:bCs/>
-          <w:sz w:val="22"/>
-          <w:szCs w:val="22"/>
-        </w:rPr>
-        <w:t xml:space="preserve">C Dynamic Memory Allocator </w:t>
-      </w:r>
-      <w:r>
-        <w:rPr>
-          <w:rFonts w:ascii="Droid Serif" w:eastAsia="Droid Serif" w:hAnsi="Droid Serif" w:cs="Droid Serif"/>
-          <w:sz w:val="22"/>
-          <w:szCs w:val="22"/>
-        </w:rPr>
-        <w:t xml:space="preserve"> (C, Linux)                                                      </w:t>
-      </w:r>
-      <w:r>
-        <w:rPr>
-          <w:rFonts w:ascii="Droid Serif" w:eastAsia="Droid Serif" w:hAnsi="Droid Serif" w:cs="Droid Serif"/>
-          <w:sz w:val="22"/>
-          <w:szCs w:val="22"/>
-        </w:rPr>
-        <w:tab/>
-      </w:r>
-      <w:r>
-        <w:rPr>
-          <w:rFonts w:ascii="Droid Serif" w:eastAsia="Droid Serif" w:hAnsi="Droid Serif" w:cs="Droid Serif"/>
-          <w:sz w:val="22"/>
-          <w:szCs w:val="22"/>
-        </w:rPr>
-        <w:tab/>
-      </w:r>
-      <w:r>
-        <w:rPr>
-          <w:rFonts w:ascii="Droid Serif" w:eastAsia="Droid Serif" w:hAnsi="Droid Serif" w:cs="Droid Serif"/>
-          <w:sz w:val="22"/>
-          <w:szCs w:val="22"/>
-        </w:rPr>
-        <w:tab/>
-      </w:r>
-      <w:r>
-        <w:rPr>
-          <w:rFonts w:ascii="Droid Serif" w:eastAsia="Droid Serif" w:hAnsi="Droid Serif" w:cs="Droid Serif"/>
-          <w:sz w:val="22"/>
-          <w:szCs w:val="22"/>
-        </w:rPr>
-        <w:tab/>
+          <w:position w:val="1"/>
+        </w:rPr>
+      </w:pPr>
+      <w:r>
+        <w:rPr>
+          <w:rFonts w:ascii="Arial" w:eastAsia="Arial" w:hAnsi="Arial" w:cs="Arial"/>
+          <w:position w:val="1"/>
+        </w:rPr>
         <w:t xml:space="preserve">       </w:t>
       </w:r>
       <w:r>
         <w:rPr>
-          <w:rFonts w:ascii="Droid Serif" w:eastAsia="Droid Serif" w:hAnsi="Droid Serif" w:cs="Droid Serif"/>
-          <w:sz w:val="22"/>
-          <w:szCs w:val="22"/>
+          <w:rFonts w:ascii="Arial" w:eastAsia="Arial" w:hAnsi="Arial" w:cs="Arial"/>
+          <w:position w:val="1"/>
+        </w:rPr>
+        <w:t xml:space="preserve">●    </w:t>
+      </w:r>
+      <w:r>
+        <w:rPr>
+          <w:rFonts w:ascii="Droid Serif" w:eastAsia="Droid Serif" w:hAnsi="Droid Serif" w:cs="Droid Serif"/>
+          <w:position w:val="1"/>
+        </w:rPr>
+        <w:t>Mimic’s C li</w:t>
+      </w:r>
+      <w:r>
+        <w:rPr>
+          <w:rFonts w:ascii="Droid Serif" w:eastAsia="Droid Serif" w:hAnsi="Droid Serif" w:cs="Droid Serif"/>
+          <w:position w:val="1"/>
+        </w:rPr>
+        <w:t xml:space="preserve">brary dynamic memory allocation; implemented </w:t>
+      </w:r>
+      <w:r>
+        <w:rPr>
+          <w:rFonts w:ascii="Droid Serif" w:eastAsia="Droid Serif" w:hAnsi="Droid Serif" w:cs="Droid Serif"/>
+          <w:position w:val="1"/>
+        </w:rPr>
+        <w:t>functions</w:t>
+      </w:r>
+      <w:r>
+        <w:rPr>
+          <w:rFonts w:ascii="Droid Serif" w:eastAsia="Droid Serif" w:hAnsi="Droid Serif" w:cs="Droid Serif"/>
+          <w:position w:val="1"/>
+        </w:rPr>
+        <w:t>:</w:t>
+      </w:r>
+      <w:r>
+        <w:rPr>
+          <w:rFonts w:ascii="Droid Serif" w:eastAsia="Droid Serif" w:hAnsi="Droid Serif" w:cs="Droid Serif"/>
+          <w:position w:val="1"/>
         </w:rPr>
         <w:t xml:space="preserve"> </w:t>
       </w:r>
-      <w:r>
-        <w:rPr>
-          <w:rFonts w:ascii="Droid Serif" w:eastAsia="Droid Serif" w:hAnsi="Droid Serif" w:cs="Droid Serif"/>
-          <w:sz w:val="22"/>
-          <w:szCs w:val="22"/>
-        </w:rPr>
-        <w:t xml:space="preserve"> </w:t>
-      </w:r>
-      <w:hyperlink r:id="rId11" w:history="1">
-        <w:r>
-          <w:rPr>
-            <w:rStyle w:val="Hyperlink"/>
-            <w:rFonts w:ascii="Droid Serif" w:eastAsia="Droid Serif" w:hAnsi="Droid Serif" w:cs="Droid Serif"/>
-            <w:sz w:val="22"/>
-            <w:szCs w:val="22"/>
-            <w:u w:color="1154CC"/>
-          </w:rPr>
-          <w:t>Github</w:t>
-        </w:r>
-      </w:hyperlink>
-    </w:p>
-    <w:p>
-      <w:pPr>
-        <w:spacing w:before="17" w:line="217" w:lineRule="auto"/>
-        <w:ind w:left="120" w:right="77"/>
-        <w:rPr>
-          <w:rFonts w:ascii="Droid Serif" w:eastAsia="Droid Serif" w:hAnsi="Droid Serif" w:cs="Droid Serif"/>
-          <w:sz w:val="22"/>
-          <w:szCs w:val="22"/>
-        </w:rPr>
-      </w:pPr>
-      <w:r>
-        <w:rPr>
-          <w:rFonts w:ascii="Droid Serif" w:eastAsia="Droid Serif" w:hAnsi="Droid Serif" w:cs="Droid Serif"/>
-          <w:i/>
-          <w:iCs/>
-          <w:sz w:val="22"/>
-          <w:szCs w:val="22"/>
-        </w:rPr>
-        <w:t>Custom memory allocator similar to GNU C Library, developed on a Linux platform</w:t>
-      </w:r>
-    </w:p>
-    <w:p>
-      <w:pPr>
-        <w:spacing w:before="17" w:line="217" w:lineRule="auto"/>
-        <w:ind w:left="120" w:right="77"/>
-        <w:rPr>
-          <w:rFonts w:ascii="Droid Serif" w:eastAsia="Droid Serif" w:hAnsi="Droid Serif" w:cs="Droid Serif"/>
-          <w:position w:val="1"/>
-        </w:rPr>
-      </w:pPr>
-      <w:r>
-        <w:rPr>
-          <w:rFonts w:ascii="Arial" w:eastAsia="Arial" w:hAnsi="Arial" w:cs="Arial"/>
-          <w:position w:val="1"/>
-        </w:rPr>
-        <w:t xml:space="preserve">       </w:t>
-      </w:r>
-      <w:r>
-        <w:rPr>
-          <w:rFonts w:ascii="Arial" w:eastAsia="Arial" w:hAnsi="Arial" w:cs="Arial"/>
-          <w:position w:val="1"/>
-        </w:rPr>
-        <w:t xml:space="preserve">●    </w:t>
-      </w:r>
-      <w:r>
-        <w:rPr>
-          <w:rFonts w:ascii="Droid Serif" w:eastAsia="Droid Serif" w:hAnsi="Droid Serif" w:cs="Droid Serif"/>
-          <w:position w:val="1"/>
-        </w:rPr>
-        <w:t>Mimic’s C li</w:t>
-      </w:r>
-      <w:r>
-        <w:rPr>
-          <w:rFonts w:ascii="Droid Serif" w:eastAsia="Droid Serif" w:hAnsi="Droid Serif" w:cs="Droid Serif"/>
-          <w:position w:val="1"/>
-        </w:rPr>
-        <w:t xml:space="preserve">brary dynamic memory allocation; implemented </w:t>
-      </w:r>
-      <w:r>
-        <w:rPr>
-          <w:rFonts w:ascii="Droid Serif" w:eastAsia="Droid Serif" w:hAnsi="Droid Serif" w:cs="Droid Serif"/>
-          <w:position w:val="1"/>
-        </w:rPr>
-        <w:t>functions</w:t>
-      </w:r>
-      <w:r>
-        <w:rPr>
-          <w:rFonts w:ascii="Droid Serif" w:eastAsia="Droid Serif" w:hAnsi="Droid Serif" w:cs="Droid Serif"/>
-          <w:position w:val="1"/>
-        </w:rPr>
-        <w:t>:</w:t>
-      </w:r>
-      <w:r>
-        <w:rPr>
-          <w:rFonts w:ascii="Droid Serif" w:eastAsia="Droid Serif" w:hAnsi="Droid Serif" w:cs="Droid Serif"/>
-          <w:position w:val="1"/>
-        </w:rPr>
-        <w:t xml:space="preserve"> alloc</w:t>
-      </w:r>
+      <w:proofErr w:type="spellStart"/>
+      <w:r>
+        <w:rPr>
+          <w:rFonts w:ascii="Droid Serif" w:eastAsia="Droid Serif" w:hAnsi="Droid Serif" w:cs="Droid Serif"/>
+          <w:position w:val="1"/>
+        </w:rPr>
+        <w:t>alloc</w:t>
+      </w:r>
+      <w:proofErr w:type="spellEnd"/>
       <w:r>
         <w:rPr>
           <w:rFonts w:ascii="Droid Serif" w:eastAsia="Droid Serif" w:hAnsi="Droid Serif" w:cs="Droid Serif"/>
@@ -1048,7 +1321,15 @@
           <w:rFonts w:ascii="Droid Serif" w:eastAsia="Droid Serif" w:hAnsi="Droid Serif" w:cs="Droid Serif"/>
           <w:position w:val="1"/>
         </w:rPr>
-        <w:t>, re</w:t>
+        <w:t xml:space="preserve">, </w:t>
+      </w:r>
+      <w:proofErr w:type="spellStart"/>
+      <w:r>
+        <w:rPr>
+          <w:rFonts w:ascii="Droid Serif" w:eastAsia="Droid Serif" w:hAnsi="Droid Serif" w:cs="Droid Serif"/>
+          <w:position w:val="1"/>
+        </w:rPr>
+        <w:t>re</w:t>
       </w:r>
       <w:r>
         <w:rPr>
@@ -1057,6 +1338,7 @@
         </w:rPr>
         <w:t>alloc</w:t>
       </w:r>
+      <w:proofErr w:type="spellEnd"/>
       <w:r>
         <w:rPr>
           <w:rFonts w:ascii="Droid Serif" w:eastAsia="Droid Serif" w:hAnsi="Droid Serif" w:cs="Droid Serif"/>
@@ -1997,6 +2279,7 @@
           <w:szCs w:val="22"/>
         </w:rPr>
       </w:pPr>
+      <w:proofErr w:type="spellStart"/>
       <w:r>
         <w:rPr>
           <w:rFonts w:ascii="Droid Serif" w:eastAsia="Droid Serif" w:hAnsi="Droid Serif" w:cs="Droid Serif"/>
@@ -2006,16 +2289,24 @@
         </w:rPr>
         <w:t>Javas</w:t>
       </w:r>
-      <w:bookmarkStart w:id="0" w:name="_GoBack"/>
-      <w:bookmarkEnd w:id="0"/>
-      <w:r>
-        <w:rPr>
-          <w:rFonts w:ascii="Droid Serif" w:eastAsia="Droid Serif" w:hAnsi="Droid Serif" w:cs="Droid Serif"/>
-          <w:b/>
-          <w:sz w:val="22"/>
-          <w:szCs w:val="22"/>
-        </w:rPr>
-        <w:t>cript | Ruby | React</w:t>
+      <w:r>
+        <w:rPr>
+          <w:rFonts w:ascii="Droid Serif" w:eastAsia="Droid Serif" w:hAnsi="Droid Serif" w:cs="Droid Serif"/>
+          <w:b/>
+          <w:sz w:val="22"/>
+          <w:szCs w:val="22"/>
+        </w:rPr>
+        <w:t>cript</w:t>
+      </w:r>
+      <w:proofErr w:type="spellEnd"/>
+      <w:r>
+        <w:rPr>
+          <w:rFonts w:ascii="Droid Serif" w:eastAsia="Droid Serif" w:hAnsi="Droid Serif" w:cs="Droid Serif"/>
+          <w:b/>
+          <w:sz w:val="22"/>
+          <w:szCs w:val="22"/>
+        </w:rPr>
+        <w:t xml:space="preserve"> | Ruby | React</w:t>
       </w:r>
       <w:r>
         <w:rPr>
@@ -2033,7 +2324,29 @@
           <w:sz w:val="22"/>
           <w:szCs w:val="22"/>
         </w:rPr>
-        <w:t xml:space="preserve">| Redux | </w:t>
+        <w:t xml:space="preserve">| </w:t>
+      </w:r>
+      <w:proofErr w:type="spellStart"/>
+      <w:r>
+        <w:rPr>
+          <w:rFonts w:ascii="Droid Serif" w:eastAsia="Droid Serif" w:hAnsi="Droid Serif" w:cs="Droid Serif"/>
+          <w:b/>
+          <w:position w:val="1"/>
+          <w:sz w:val="22"/>
+          <w:szCs w:val="22"/>
+        </w:rPr>
+        <w:t>Redux</w:t>
+      </w:r>
+      <w:proofErr w:type="spellEnd"/>
+      <w:r>
+        <w:rPr>
+          <w:rFonts w:ascii="Droid Serif" w:eastAsia="Droid Serif" w:hAnsi="Droid Serif" w:cs="Droid Serif"/>
+          <w:b/>
+          <w:position w:val="1"/>
+          <w:sz w:val="22"/>
+          <w:szCs w:val="22"/>
+        </w:rPr>
+        <w:t xml:space="preserve"> | </w:t>
       </w:r>
       <w:r>
         <w:rPr>
@@ -2078,6 +2391,7 @@
         </w:rPr>
         <w:t xml:space="preserve">    </w:t>
       </w:r>
+      <w:proofErr w:type="spellStart"/>
       <w:r>
         <w:rPr>
           <w:rFonts w:ascii="Droid Serif" w:eastAsia="Droid Serif" w:hAnsi="Droid Serif" w:cs="Droid Serif"/>
@@ -2096,7 +2410,18 @@
           <w:sz w:val="22"/>
           <w:szCs w:val="22"/>
         </w:rPr>
-        <w:t>SQL |</w:t>
+        <w:t>SQL</w:t>
+      </w:r>
+      <w:proofErr w:type="spellEnd"/>
+      <w:r>
+        <w:rPr>
+          <w:rFonts w:ascii="Droid Serif" w:eastAsia="Droid Serif" w:hAnsi="Droid Serif" w:cs="Droid Serif"/>
+          <w:b/>
+          <w:position w:val="1"/>
+          <w:sz w:val="22"/>
+          <w:szCs w:val="22"/>
+        </w:rPr>
+        <w:t xml:space="preserve"> |</w:t>
       </w:r>
       <w:r>
         <w:rPr>
@@ -2108,15 +2433,49 @@
         </w:rPr>
         <w:t xml:space="preserve"> </w:t>
       </w:r>
-      <w:r>
-        <w:rPr>
-          <w:rFonts w:ascii="Droid Serif" w:eastAsia="Droid Serif" w:hAnsi="Droid Serif" w:cs="Droid Serif"/>
-          <w:b/>
-          <w:position w:val="1"/>
-          <w:sz w:val="22"/>
-          <w:szCs w:val="22"/>
-        </w:rPr>
-        <w:t xml:space="preserve">Heroku | Action Cable | Webpack |                 </w:t>
+      <w:proofErr w:type="spellStart"/>
+      <w:r>
+        <w:rPr>
+          <w:rFonts w:ascii="Droid Serif" w:eastAsia="Droid Serif" w:hAnsi="Droid Serif" w:cs="Droid Serif"/>
+          <w:b/>
+          <w:position w:val="1"/>
+          <w:sz w:val="22"/>
+          <w:szCs w:val="22"/>
+        </w:rPr>
+        <w:t>Heroku</w:t>
+      </w:r>
+      <w:proofErr w:type="spellEnd"/>
+      <w:r>
+        <w:rPr>
+          <w:rFonts w:ascii="Droid Serif" w:eastAsia="Droid Serif" w:hAnsi="Droid Serif" w:cs="Droid Serif"/>
+          <w:b/>
+          <w:position w:val="1"/>
+          <w:sz w:val="22"/>
+          <w:szCs w:val="22"/>
+        </w:rPr>
+        <w:t xml:space="preserve"> | Action Cable | </w:t>
+      </w:r>
+      <w:proofErr w:type="spellStart"/>
+      <w:r>
+        <w:rPr>
+          <w:rFonts w:ascii="Droid Serif" w:eastAsia="Droid Serif" w:hAnsi="Droid Serif" w:cs="Droid Serif"/>
+          <w:b/>
+          <w:position w:val="1"/>
+          <w:sz w:val="22"/>
+          <w:szCs w:val="22"/>
+        </w:rPr>
+        <w:t>Webpack</w:t>
+      </w:r>
+      <w:proofErr w:type="spellEnd"/>
+      <w:r>
+        <w:rPr>
+          <w:rFonts w:ascii="Droid Serif" w:eastAsia="Droid Serif" w:hAnsi="Droid Serif" w:cs="Droid Serif"/>
+          <w:b/>
+          <w:position w:val="1"/>
+          <w:sz w:val="22"/>
+          <w:szCs w:val="22"/>
+        </w:rPr>
+        <w:t xml:space="preserve"> |                 </w:t>
       </w:r>
     </w:p>
     <w:p>
@@ -2242,8 +2601,20 @@
           <w:sz w:val="22"/>
           <w:szCs w:val="22"/>
         </w:rPr>
-        <w:t>Google Datastore</w:t>
-      </w:r>
+        <w:t xml:space="preserve">Google </w:t>
+      </w:r>
+      <w:proofErr w:type="spellStart"/>
+      <w:r>
+        <w:rPr>
+          <w:rFonts w:ascii="Droid Serif" w:eastAsia="Droid Serif" w:hAnsi="Droid Serif" w:cs="Droid Serif"/>
+          <w:b/>
+          <w:position w:val="1"/>
+          <w:sz w:val="22"/>
+          <w:szCs w:val="22"/>
+        </w:rPr>
+        <w:t>Datastore</w:t>
+      </w:r>
+      <w:proofErr w:type="spellEnd"/>
       <w:r>
         <w:rPr>
           <w:rFonts w:ascii="Droid Serif" w:eastAsia="Droid Serif" w:hAnsi="Droid Serif" w:cs="Droid Serif"/>
@@ -4473,7 +4844,7 @@
 </file>
 
 <file path=customXml/itemProps1.xml><?xml version="1.0" encoding="utf-8"?>
-<ds:datastoreItem xmlns:ds="http://schemas.openxmlformats.org/officeDocument/2006/customXml" ds:itemID="{F785BBF0-8CD2-5643-B8B2-F0ADA68EC6E1}">
+<ds:datastoreItem xmlns:ds="http://schemas.openxmlformats.org/officeDocument/2006/customXml" ds:itemID="{390EAA3D-7D60-2245-8B8C-9D2A376518BE}">
   <ds:schemaRefs>
     <ds:schemaRef ds:uri="http://schemas.openxmlformats.org/officeDocument/2006/bibliography"/>
   </ds:schemaRefs>
